--- a/QA/Documento de arquitectura.docx
+++ b/QA/Documento de arquitectura.docx
@@ -4474,10 +4474,10 @@
           <w:noProof/>
         </w:rPr>
         <w:drawing>
-          <wp:inline distT="0" distB="0" distL="0" distR="0" wp14:anchorId="71FCDDD0" wp14:editId="690702F0">
+          <wp:inline distT="0" distB="0" distL="0" distR="0" wp14:anchorId="7070C8F6" wp14:editId="6D8595BC">
             <wp:extent cx="5612130" cy="2967990"/>
             <wp:effectExtent l="0" t="0" r="7620" b="3810"/>
-            <wp:docPr id="7" name="Imagen 7"/>
+            <wp:docPr id="1678335205" name="Imagen 2"/>
             <wp:cNvGraphicFramePr>
               <a:graphicFrameLocks xmlns:a="http://schemas.openxmlformats.org/drawingml/2006/main" noChangeAspect="1"/>
             </wp:cNvGraphicFramePr>
@@ -4485,7 +4485,7 @@
               <a:graphicData uri="http://schemas.openxmlformats.org/drawingml/2006/picture">
                 <pic:pic xmlns:pic="http://schemas.openxmlformats.org/drawingml/2006/picture">
                   <pic:nvPicPr>
-                    <pic:cNvPr id="0" name="Picture 13"/>
+                    <pic:cNvPr id="0" name="Picture 3"/>
                     <pic:cNvPicPr>
                       <a:picLocks noChangeAspect="1" noChangeArrowheads="1"/>
                     </pic:cNvPicPr>
@@ -4551,10 +4551,10 @@
           <w:noProof/>
         </w:rPr>
         <w:drawing>
-          <wp:inline distT="0" distB="0" distL="0" distR="0" wp14:anchorId="54A54E2A" wp14:editId="25E85657">
+          <wp:inline distT="0" distB="0" distL="0" distR="0" wp14:anchorId="0480381A" wp14:editId="2FD16C01">
             <wp:extent cx="5612130" cy="4451350"/>
             <wp:effectExtent l="0" t="0" r="7620" b="6350"/>
-            <wp:docPr id="10" name="Imagen 10" descr="Diagrama, Esquemático&#10;&#10;Descripción generada automáticamente"/>
+            <wp:docPr id="1839688280" name="Imagen 3"/>
             <wp:cNvGraphicFramePr>
               <a:graphicFrameLocks xmlns:a="http://schemas.openxmlformats.org/drawingml/2006/main" noChangeAspect="1"/>
             </wp:cNvGraphicFramePr>
@@ -4562,7 +4562,7 @@
               <a:graphicData uri="http://schemas.openxmlformats.org/drawingml/2006/picture">
                 <pic:pic xmlns:pic="http://schemas.openxmlformats.org/drawingml/2006/picture">
                   <pic:nvPicPr>
-                    <pic:cNvPr id="10" name="Imagen 10" descr="Diagrama, Esquemático&#10;&#10;Descripción generada automáticamente"/>
+                    <pic:cNvPr id="0" name="Picture 5"/>
                     <pic:cNvPicPr>
                       <a:picLocks noChangeAspect="1" noChangeArrowheads="1"/>
                     </pic:cNvPicPr>

--- a/QA/Documento de arquitectura.docx
+++ b/QA/Documento de arquitectura.docx
@@ -317,7 +317,7 @@
           <w:r>
             <w:fldChar w:fldCharType="separate"/>
           </w:r>
-          <w:hyperlink w:anchor="_Toc133081944" w:history="1">
+          <w:hyperlink w:anchor="_Toc133263249" w:history="1">
             <w:r>
               <w:rPr>
                 <w:rStyle w:val="Hipervnculo"/>
@@ -360,7 +360,7 @@
                 <w:noProof/>
                 <w:webHidden/>
               </w:rPr>
-              <w:instrText xml:space="preserve"> PAGEREF _Toc133081944 \h </w:instrText>
+              <w:instrText xml:space="preserve"> PAGEREF _Toc133263249 \h </w:instrText>
             </w:r>
             <w:r>
               <w:rPr>
@@ -405,7 +405,7 @@
               <w:lang w:eastAsia="es-CO"/>
             </w:rPr>
           </w:pPr>
-          <w:hyperlink w:anchor="_Toc133081945" w:history="1">
+          <w:hyperlink w:anchor="_Toc133263250" w:history="1">
             <w:r>
               <w:rPr>
                 <w:rStyle w:val="Hipervnculo"/>
@@ -448,7 +448,7 @@
                 <w:noProof/>
                 <w:webHidden/>
               </w:rPr>
-              <w:instrText xml:space="preserve"> PAGEREF _Toc133081945 \h </w:instrText>
+              <w:instrText xml:space="preserve"> PAGEREF _Toc133263250 \h </w:instrText>
             </w:r>
             <w:r>
               <w:rPr>
@@ -493,7 +493,7 @@
               <w:lang w:eastAsia="es-CO"/>
             </w:rPr>
           </w:pPr>
-          <w:hyperlink w:anchor="_Toc133081946" w:history="1">
+          <w:hyperlink w:anchor="_Toc133263251" w:history="1">
             <w:r>
               <w:rPr>
                 <w:rStyle w:val="Hipervnculo"/>
@@ -536,7 +536,7 @@
                 <w:noProof/>
                 <w:webHidden/>
               </w:rPr>
-              <w:instrText xml:space="preserve"> PAGEREF _Toc133081946 \h </w:instrText>
+              <w:instrText xml:space="preserve"> PAGEREF _Toc133263251 \h </w:instrText>
             </w:r>
             <w:r>
               <w:rPr>
@@ -581,7 +581,7 @@
               <w:lang w:eastAsia="es-CO"/>
             </w:rPr>
           </w:pPr>
-          <w:hyperlink w:anchor="_Toc133081947" w:history="1">
+          <w:hyperlink w:anchor="_Toc133263252" w:history="1">
             <w:r>
               <w:rPr>
                 <w:rStyle w:val="Hipervnculo"/>
@@ -624,7 +624,7 @@
                 <w:noProof/>
                 <w:webHidden/>
               </w:rPr>
-              <w:instrText xml:space="preserve"> PAGEREF _Toc133081947 \h </w:instrText>
+              <w:instrText xml:space="preserve"> PAGEREF _Toc133263252 \h </w:instrText>
             </w:r>
             <w:r>
               <w:rPr>
@@ -669,7 +669,7 @@
               <w:lang w:eastAsia="es-CO"/>
             </w:rPr>
           </w:pPr>
-          <w:hyperlink w:anchor="_Toc133081948" w:history="1">
+          <w:hyperlink w:anchor="_Toc133263253" w:history="1">
             <w:r>
               <w:rPr>
                 <w:rStyle w:val="Hipervnculo"/>
@@ -712,7 +712,7 @@
                 <w:noProof/>
                 <w:webHidden/>
               </w:rPr>
-              <w:instrText xml:space="preserve"> PAGEREF _Toc133081948 \h </w:instrText>
+              <w:instrText xml:space="preserve"> PAGEREF _Toc133263253 \h </w:instrText>
             </w:r>
             <w:r>
               <w:rPr>
@@ -757,7 +757,7 @@
               <w:lang w:eastAsia="es-CO"/>
             </w:rPr>
           </w:pPr>
-          <w:hyperlink w:anchor="_Toc133081949" w:history="1">
+          <w:hyperlink w:anchor="_Toc133263254" w:history="1">
             <w:r>
               <w:rPr>
                 <w:rStyle w:val="Hipervnculo"/>
@@ -800,7 +800,7 @@
                 <w:noProof/>
                 <w:webHidden/>
               </w:rPr>
-              <w:instrText xml:space="preserve"> PAGEREF _Toc133081949 \h </w:instrText>
+              <w:instrText xml:space="preserve"> PAGEREF _Toc133263254 \h </w:instrText>
             </w:r>
             <w:r>
               <w:rPr>
@@ -845,7 +845,7 @@
               <w:lang w:eastAsia="es-CO"/>
             </w:rPr>
           </w:pPr>
-          <w:hyperlink w:anchor="_Toc133081950" w:history="1">
+          <w:hyperlink w:anchor="_Toc133263255" w:history="1">
             <w:r>
               <w:rPr>
                 <w:rStyle w:val="Hipervnculo"/>
@@ -888,7 +888,7 @@
                 <w:noProof/>
                 <w:webHidden/>
               </w:rPr>
-              <w:instrText xml:space="preserve"> PAGEREF _Toc133081950 \h </w:instrText>
+              <w:instrText xml:space="preserve"> PAGEREF _Toc133263255 \h </w:instrText>
             </w:r>
             <w:r>
               <w:rPr>
@@ -933,7 +933,7 @@
               <w:lang w:eastAsia="es-CO"/>
             </w:rPr>
           </w:pPr>
-          <w:hyperlink w:anchor="_Toc133081951" w:history="1">
+          <w:hyperlink w:anchor="_Toc133263256" w:history="1">
             <w:r>
               <w:rPr>
                 <w:rStyle w:val="Hipervnculo"/>
@@ -976,7 +976,7 @@
                 <w:noProof/>
                 <w:webHidden/>
               </w:rPr>
-              <w:instrText xml:space="preserve"> PAGEREF _Toc133081951 \h </w:instrText>
+              <w:instrText xml:space="preserve"> PAGEREF _Toc133263256 \h </w:instrText>
             </w:r>
             <w:r>
               <w:rPr>
@@ -1021,7 +1021,7 @@
               <w:lang w:eastAsia="es-CO"/>
             </w:rPr>
           </w:pPr>
-          <w:hyperlink w:anchor="_Toc133081952" w:history="1">
+          <w:hyperlink w:anchor="_Toc133263257" w:history="1">
             <w:r>
               <w:rPr>
                 <w:rStyle w:val="Hipervnculo"/>
@@ -1064,7 +1064,7 @@
                 <w:noProof/>
                 <w:webHidden/>
               </w:rPr>
-              <w:instrText xml:space="preserve"> PAGEREF _Toc133081952 \h </w:instrText>
+              <w:instrText xml:space="preserve"> PAGEREF _Toc133263257 \h </w:instrText>
             </w:r>
             <w:r>
               <w:rPr>
@@ -1109,7 +1109,7 @@
               <w:lang w:eastAsia="es-CO"/>
             </w:rPr>
           </w:pPr>
-          <w:hyperlink w:anchor="_Toc133081953" w:history="1">
+          <w:hyperlink w:anchor="_Toc133263258" w:history="1">
             <w:r>
               <w:rPr>
                 <w:rStyle w:val="Hipervnculo"/>
@@ -1152,7 +1152,7 @@
                 <w:noProof/>
                 <w:webHidden/>
               </w:rPr>
-              <w:instrText xml:space="preserve"> PAGEREF _Toc133081953 \h </w:instrText>
+              <w:instrText xml:space="preserve"> PAGEREF _Toc133263258 \h </w:instrText>
             </w:r>
             <w:r>
               <w:rPr>
@@ -1197,7 +1197,7 @@
               <w:lang w:eastAsia="es-CO"/>
             </w:rPr>
           </w:pPr>
-          <w:hyperlink w:anchor="_Toc133081954" w:history="1">
+          <w:hyperlink w:anchor="_Toc133263259" w:history="1">
             <w:r>
               <w:rPr>
                 <w:rStyle w:val="Hipervnculo"/>
@@ -1240,7 +1240,7 @@
                 <w:noProof/>
                 <w:webHidden/>
               </w:rPr>
-              <w:instrText xml:space="preserve"> PAGEREF _Toc133081954 \h </w:instrText>
+              <w:instrText xml:space="preserve"> PAGEREF _Toc133263259 \h </w:instrText>
             </w:r>
             <w:r>
               <w:rPr>
@@ -1285,7 +1285,7 @@
               <w:lang w:eastAsia="es-CO"/>
             </w:rPr>
           </w:pPr>
-          <w:hyperlink w:anchor="_Toc133081955" w:history="1">
+          <w:hyperlink w:anchor="_Toc133263260" w:history="1">
             <w:r>
               <w:rPr>
                 <w:rStyle w:val="Hipervnculo"/>
@@ -1328,7 +1328,7 @@
                 <w:noProof/>
                 <w:webHidden/>
               </w:rPr>
-              <w:instrText xml:space="preserve"> PAGEREF _Toc133081955 \h </w:instrText>
+              <w:instrText xml:space="preserve"> PAGEREF _Toc133263260 \h </w:instrText>
             </w:r>
             <w:r>
               <w:rPr>
@@ -1373,7 +1373,7 @@
               <w:lang w:eastAsia="es-CO"/>
             </w:rPr>
           </w:pPr>
-          <w:hyperlink w:anchor="_Toc133081956" w:history="1">
+          <w:hyperlink w:anchor="_Toc133263261" w:history="1">
             <w:r>
               <w:rPr>
                 <w:rStyle w:val="Hipervnculo"/>
@@ -1416,7 +1416,7 @@
                 <w:noProof/>
                 <w:webHidden/>
               </w:rPr>
-              <w:instrText xml:space="preserve"> PAGEREF _Toc133081956 \h </w:instrText>
+              <w:instrText xml:space="preserve"> PAGEREF _Toc133263261 \h </w:instrText>
             </w:r>
             <w:r>
               <w:rPr>
@@ -1461,7 +1461,7 @@
               <w:lang w:eastAsia="es-CO"/>
             </w:rPr>
           </w:pPr>
-          <w:hyperlink w:anchor="_Toc133081957" w:history="1">
+          <w:hyperlink w:anchor="_Toc133263262" w:history="1">
             <w:r>
               <w:rPr>
                 <w:rStyle w:val="Hipervnculo"/>
@@ -1504,7 +1504,7 @@
                 <w:noProof/>
                 <w:webHidden/>
               </w:rPr>
-              <w:instrText xml:space="preserve"> PAGEREF _Toc133081957 \h </w:instrText>
+              <w:instrText xml:space="preserve"> PAGEREF _Toc133263262 \h </w:instrText>
             </w:r>
             <w:r>
               <w:rPr>
@@ -1549,7 +1549,7 @@
               <w:lang w:eastAsia="es-CO"/>
             </w:rPr>
           </w:pPr>
-          <w:hyperlink w:anchor="_Toc133081958" w:history="1">
+          <w:hyperlink w:anchor="_Toc133263263" w:history="1">
             <w:r>
               <w:rPr>
                 <w:rStyle w:val="Hipervnculo"/>
@@ -1592,7 +1592,7 @@
                 <w:noProof/>
                 <w:webHidden/>
               </w:rPr>
-              <w:instrText xml:space="preserve"> PAGEREF _Toc133081958 \h </w:instrText>
+              <w:instrText xml:space="preserve"> PAGEREF _Toc133263263 \h </w:instrText>
             </w:r>
             <w:r>
               <w:rPr>
@@ -1637,7 +1637,7 @@
               <w:lang w:eastAsia="es-CO"/>
             </w:rPr>
           </w:pPr>
-          <w:hyperlink w:anchor="_Toc133081959" w:history="1">
+          <w:hyperlink w:anchor="_Toc133263264" w:history="1">
             <w:r>
               <w:rPr>
                 <w:rStyle w:val="Hipervnculo"/>
@@ -1680,7 +1680,7 @@
                 <w:noProof/>
                 <w:webHidden/>
               </w:rPr>
-              <w:instrText xml:space="preserve"> PAGEREF _Toc133081959 \h </w:instrText>
+              <w:instrText xml:space="preserve"> PAGEREF _Toc133263264 \h </w:instrText>
             </w:r>
             <w:r>
               <w:rPr>
@@ -1725,7 +1725,7 @@
               <w:lang w:eastAsia="es-CO"/>
             </w:rPr>
           </w:pPr>
-          <w:hyperlink w:anchor="_Toc133081960" w:history="1">
+          <w:hyperlink w:anchor="_Toc133263265" w:history="1">
             <w:r>
               <w:rPr>
                 <w:rStyle w:val="Hipervnculo"/>
@@ -1768,7 +1768,7 @@
                 <w:noProof/>
                 <w:webHidden/>
               </w:rPr>
-              <w:instrText xml:space="preserve"> PAGEREF _Toc133081960 \h </w:instrText>
+              <w:instrText xml:space="preserve"> PAGEREF _Toc133263265 \h </w:instrText>
             </w:r>
             <w:r>
               <w:rPr>
@@ -1813,7 +1813,7 @@
               <w:lang w:eastAsia="es-CO"/>
             </w:rPr>
           </w:pPr>
-          <w:hyperlink w:anchor="_Toc133081961" w:history="1">
+          <w:hyperlink w:anchor="_Toc133263266" w:history="1">
             <w:r>
               <w:rPr>
                 <w:rStyle w:val="Hipervnculo"/>
@@ -1856,7 +1856,7 @@
                 <w:noProof/>
                 <w:webHidden/>
               </w:rPr>
-              <w:instrText xml:space="preserve"> PAGEREF _Toc133081961 \h </w:instrText>
+              <w:instrText xml:space="preserve"> PAGEREF _Toc133263266 \h </w:instrText>
             </w:r>
             <w:r>
               <w:rPr>
@@ -1901,7 +1901,7 @@
               <w:lang w:eastAsia="es-CO"/>
             </w:rPr>
           </w:pPr>
-          <w:hyperlink w:anchor="_Toc133081962" w:history="1">
+          <w:hyperlink w:anchor="_Toc133263267" w:history="1">
             <w:r>
               <w:rPr>
                 <w:rStyle w:val="Hipervnculo"/>
@@ -1944,7 +1944,7 @@
                 <w:noProof/>
                 <w:webHidden/>
               </w:rPr>
-              <w:instrText xml:space="preserve"> PAGEREF _Toc133081962 \h </w:instrText>
+              <w:instrText xml:space="preserve"> PAGEREF _Toc133263267 \h </w:instrText>
             </w:r>
             <w:r>
               <w:rPr>
@@ -1989,7 +1989,7 @@
               <w:lang w:eastAsia="es-CO"/>
             </w:rPr>
           </w:pPr>
-          <w:hyperlink w:anchor="_Toc133081963" w:history="1">
+          <w:hyperlink w:anchor="_Toc133263268" w:history="1">
             <w:r>
               <w:rPr>
                 <w:rStyle w:val="Hipervnculo"/>
@@ -2032,7 +2032,7 @@
                 <w:noProof/>
                 <w:webHidden/>
               </w:rPr>
-              <w:instrText xml:space="preserve"> PAGEREF _Toc133081963 \h </w:instrText>
+              <w:instrText xml:space="preserve"> PAGEREF _Toc133263268 \h </w:instrText>
             </w:r>
             <w:r>
               <w:rPr>
@@ -2077,7 +2077,7 @@
               <w:lang w:eastAsia="es-CO"/>
             </w:rPr>
           </w:pPr>
-          <w:hyperlink w:anchor="_Toc133081964" w:history="1">
+          <w:hyperlink w:anchor="_Toc133263269" w:history="1">
             <w:r>
               <w:rPr>
                 <w:rStyle w:val="Hipervnculo"/>
@@ -2120,7 +2120,7 @@
                 <w:noProof/>
                 <w:webHidden/>
               </w:rPr>
-              <w:instrText xml:space="preserve"> PAGEREF _Toc133081964 \h </w:instrText>
+              <w:instrText xml:space="preserve"> PAGEREF _Toc133263269 \h </w:instrText>
             </w:r>
             <w:r>
               <w:rPr>
@@ -2165,7 +2165,7 @@
               <w:lang w:eastAsia="es-CO"/>
             </w:rPr>
           </w:pPr>
-          <w:hyperlink w:anchor="_Toc133081965" w:history="1">
+          <w:hyperlink w:anchor="_Toc133263270" w:history="1">
             <w:r>
               <w:rPr>
                 <w:rStyle w:val="Hipervnculo"/>
@@ -2208,7 +2208,95 @@
                 <w:noProof/>
                 <w:webHidden/>
               </w:rPr>
-              <w:instrText xml:space="preserve"> PAGEREF _Toc133081965 \h </w:instrText>
+              <w:instrText xml:space="preserve"> PAGEREF _Toc133263270 \h </w:instrText>
+            </w:r>
+            <w:r>
+              <w:rPr>
+                <w:noProof/>
+                <w:webHidden/>
+              </w:rPr>
+            </w:r>
+            <w:r>
+              <w:rPr>
+                <w:noProof/>
+                <w:webHidden/>
+              </w:rPr>
+              <w:fldChar w:fldCharType="separate"/>
+            </w:r>
+            <w:r>
+              <w:rPr>
+                <w:noProof/>
+                <w:webHidden/>
+              </w:rPr>
+              <w:t>10</w:t>
+            </w:r>
+            <w:r>
+              <w:rPr>
+                <w:noProof/>
+                <w:webHidden/>
+              </w:rPr>
+              <w:fldChar w:fldCharType="end"/>
+            </w:r>
+          </w:hyperlink>
+        </w:p>
+        <w:p>
+          <w:pPr>
+            <w:pStyle w:val="TDC1"/>
+            <w:tabs>
+              <w:tab w:val="left" w:pos="480"/>
+              <w:tab w:val="right" w:leader="dot" w:pos="8828"/>
+            </w:tabs>
+            <w:rPr>
+              <w:rFonts w:asciiTheme="minorHAnsi" w:eastAsiaTheme="minorEastAsia" w:hAnsiTheme="minorHAnsi"/>
+              <w:noProof/>
+              <w:sz w:val="22"/>
+              <w:lang w:eastAsia="es-CO"/>
+            </w:rPr>
+          </w:pPr>
+          <w:hyperlink w:anchor="_Toc133263271" w:history="1">
+            <w:r>
+              <w:rPr>
+                <w:rStyle w:val="Hipervnculo"/>
+                <w:noProof/>
+              </w:rPr>
+              <w:t>9.</w:t>
+            </w:r>
+            <w:r>
+              <w:rPr>
+                <w:rFonts w:asciiTheme="minorHAnsi" w:eastAsiaTheme="minorEastAsia" w:hAnsiTheme="minorHAnsi"/>
+                <w:noProof/>
+                <w:sz w:val="22"/>
+                <w:lang w:eastAsia="es-CO"/>
+              </w:rPr>
+              <w:tab/>
+            </w:r>
+            <w:r>
+              <w:rPr>
+                <w:rStyle w:val="Hipervnculo"/>
+                <w:noProof/>
+              </w:rPr>
+              <w:t>Diagrama de Secuencia</w:t>
+            </w:r>
+            <w:r>
+              <w:rPr>
+                <w:noProof/>
+                <w:webHidden/>
+              </w:rPr>
+              <w:tab/>
+            </w:r>
+            <w:r>
+              <w:rPr>
+                <w:noProof/>
+                <w:webHidden/>
+              </w:rPr>
+              <w:fldChar w:fldCharType="begin"/>
+            </w:r>
+            <w:r>
+              <w:rPr>
+                <w:noProof/>
+                <w:webHidden/>
+              </w:rPr>
+              <w:instrText xml:space="preserve"> PAGEREF _Toc133263271 \h </w:instrText>
             </w:r>
             <w:r>
               <w:rPr>
@@ -2283,7 +2371,7 @@
         </w:numPr>
         <w:jc w:val="center"/>
       </w:pPr>
-      <w:bookmarkStart w:id="0" w:name="_Toc133081944"/>
+      <w:bookmarkStart w:id="0" w:name="_Toc133263249"/>
       <w:r>
         <w:lastRenderedPageBreak/>
         <w:t>Introducción</w:t>
@@ -2321,7 +2409,7 @@
           <w:numId w:val="37"/>
         </w:numPr>
       </w:pPr>
-      <w:bookmarkStart w:id="1" w:name="_Toc133081945"/>
+      <w:bookmarkStart w:id="1" w:name="_Toc133263250"/>
       <w:r>
         <w:t>Propósito del Documento</w:t>
       </w:r>
@@ -2358,7 +2446,7 @@
           <w:numId w:val="37"/>
         </w:numPr>
       </w:pPr>
-      <w:bookmarkStart w:id="2" w:name="_Toc133081946"/>
+      <w:bookmarkStart w:id="2" w:name="_Toc133263251"/>
       <w:r>
         <w:t>Alcance del Documento</w:t>
       </w:r>
@@ -2395,7 +2483,7 @@
           <w:numId w:val="37"/>
         </w:numPr>
       </w:pPr>
-      <w:bookmarkStart w:id="3" w:name="_Toc133081947"/>
+      <w:bookmarkStart w:id="3" w:name="_Toc133263252"/>
       <w:r>
         <w:t>Definiciones, Acrónimos y Abreviaturas</w:t>
       </w:r>
@@ -3095,7 +3183,7 @@
           <w:numId w:val="37"/>
         </w:numPr>
       </w:pPr>
-      <w:bookmarkStart w:id="4" w:name="_Toc133081948"/>
+      <w:bookmarkStart w:id="4" w:name="_Toc133263253"/>
       <w:r>
         <w:t>Referencias</w:t>
       </w:r>
@@ -3132,7 +3220,7 @@
           <w:numId w:val="37"/>
         </w:numPr>
       </w:pPr>
-      <w:bookmarkStart w:id="5" w:name="_Toc133081949"/>
+      <w:bookmarkStart w:id="5" w:name="_Toc133263254"/>
       <w:r>
         <w:t>Visión</w:t>
       </w:r>
@@ -3173,7 +3261,7 @@
         </w:numPr>
         <w:jc w:val="center"/>
       </w:pPr>
-      <w:bookmarkStart w:id="6" w:name="_Toc133081950"/>
+      <w:bookmarkStart w:id="6" w:name="_Toc133263255"/>
       <w:r>
         <w:t>Arquitectura</w:t>
       </w:r>
@@ -3213,7 +3301,7 @@
           <w:numId w:val="37"/>
         </w:numPr>
       </w:pPr>
-      <w:bookmarkStart w:id="7" w:name="_Toc133081951"/>
+      <w:bookmarkStart w:id="7" w:name="_Toc133263256"/>
       <w:r>
         <w:t>Requerimientos Funcionales</w:t>
       </w:r>
@@ -3349,7 +3437,7 @@
           <w:numId w:val="37"/>
         </w:numPr>
       </w:pPr>
-      <w:bookmarkStart w:id="8" w:name="_Toc133081952"/>
+      <w:bookmarkStart w:id="8" w:name="_Toc133263257"/>
       <w:r>
         <w:t>Requerimientos No Funcionales</w:t>
       </w:r>
@@ -3451,7 +3539,7 @@
           <w:numId w:val="37"/>
         </w:numPr>
       </w:pPr>
-      <w:bookmarkStart w:id="9" w:name="_Toc133081953"/>
+      <w:bookmarkStart w:id="9" w:name="_Toc133263258"/>
       <w:r>
         <w:t>Requerimientos de Arquitectura</w:t>
       </w:r>
@@ -3603,7 +3691,7 @@
           <w:numId w:val="37"/>
         </w:numPr>
       </w:pPr>
-      <w:bookmarkStart w:id="10" w:name="_Toc133081954"/>
+      <w:bookmarkStart w:id="10" w:name="_Toc133263259"/>
       <w:r>
         <w:t>Descripción de la Arquitectura</w:t>
       </w:r>
@@ -3640,7 +3728,7 @@
           <w:numId w:val="37"/>
         </w:numPr>
       </w:pPr>
-      <w:bookmarkStart w:id="11" w:name="_Toc133081955"/>
+      <w:bookmarkStart w:id="11" w:name="_Toc133263260"/>
       <w:r>
         <w:t>Descripción del Entorno de Desarrollo</w:t>
       </w:r>
@@ -3691,7 +3779,7 @@
           <w:numId w:val="37"/>
         </w:numPr>
       </w:pPr>
-      <w:bookmarkStart w:id="12" w:name="_Toc133081956"/>
+      <w:bookmarkStart w:id="12" w:name="_Toc133263261"/>
       <w:r>
         <w:t>Descripción del Entorno de Operación</w:t>
       </w:r>
@@ -3728,7 +3816,7 @@
           <w:numId w:val="37"/>
         </w:numPr>
       </w:pPr>
-      <w:bookmarkStart w:id="13" w:name="_Toc133081957"/>
+      <w:bookmarkStart w:id="13" w:name="_Toc133263262"/>
       <w:r>
         <w:t>Roles y Responsabilidades</w:t>
       </w:r>
@@ -3884,7 +3972,7 @@
           <w:numId w:val="37"/>
         </w:numPr>
       </w:pPr>
-      <w:bookmarkStart w:id="14" w:name="_Toc133081958"/>
+      <w:bookmarkStart w:id="14" w:name="_Toc133263263"/>
       <w:r>
         <w:t>Control de Cambios y Versiones</w:t>
       </w:r>
@@ -3929,7 +4017,7 @@
           <w:numId w:val="37"/>
         </w:numPr>
       </w:pPr>
-      <w:bookmarkStart w:id="15" w:name="_Toc133081959"/>
+      <w:bookmarkStart w:id="15" w:name="_Toc133263264"/>
       <w:r>
         <w:t>Herramientas y Tecnologías</w:t>
       </w:r>
@@ -4088,7 +4176,7 @@
         <w:ind w:left="360"/>
         <w:jc w:val="center"/>
       </w:pPr>
-      <w:bookmarkStart w:id="16" w:name="_Toc133081960"/>
+      <w:bookmarkStart w:id="16" w:name="_Toc133263265"/>
       <w:r>
         <w:t>Calidad</w:t>
       </w:r>
@@ -4226,7 +4314,7 @@
         </w:numPr>
         <w:jc w:val="center"/>
       </w:pPr>
-      <w:bookmarkStart w:id="17" w:name="_Toc133081961"/>
+      <w:bookmarkStart w:id="17" w:name="_Toc133263266"/>
       <w:r>
         <w:lastRenderedPageBreak/>
         <w:t>Contexto</w:t>
@@ -4308,7 +4396,7 @@
         </w:numPr>
         <w:jc w:val="center"/>
       </w:pPr>
-      <w:bookmarkStart w:id="18" w:name="_Toc133081962"/>
+      <w:bookmarkStart w:id="18" w:name="_Toc133263267"/>
       <w:r>
         <w:lastRenderedPageBreak/>
         <w:t>Contenedores</w:t>
@@ -4390,7 +4478,7 @@
         </w:numPr>
         <w:jc w:val="center"/>
       </w:pPr>
-      <w:bookmarkStart w:id="19" w:name="_Toc133081963"/>
+      <w:bookmarkStart w:id="19" w:name="_Toc133263268"/>
       <w:r>
         <w:lastRenderedPageBreak/>
         <w:t>Componentes</w:t>
@@ -4462,7 +4550,7 @@
         </w:numPr>
         <w:jc w:val="center"/>
       </w:pPr>
-      <w:bookmarkStart w:id="20" w:name="_Toc133081964"/>
+      <w:bookmarkStart w:id="20" w:name="_Toc133263269"/>
       <w:r>
         <w:t>Diagrama Físico</w:t>
       </w:r>
@@ -4535,7 +4623,7 @@
         </w:numPr>
         <w:jc w:val="center"/>
       </w:pPr>
-      <w:bookmarkStart w:id="21" w:name="_Toc133081965"/>
+      <w:bookmarkStart w:id="21" w:name="_Toc133263270"/>
       <w:r>
         <w:lastRenderedPageBreak/>
         <w:t>Diagrama de clases</w:t>
@@ -4551,9 +4639,9 @@
           <w:noProof/>
         </w:rPr>
         <w:drawing>
-          <wp:inline distT="0" distB="0" distL="0" distR="0" wp14:anchorId="0480381A" wp14:editId="2FD16C01">
-            <wp:extent cx="5612130" cy="4451350"/>
-            <wp:effectExtent l="0" t="0" r="7620" b="6350"/>
+          <wp:inline distT="0" distB="0" distL="0" distR="0" wp14:anchorId="0480381A" wp14:editId="45F87C65">
+            <wp:extent cx="4611393" cy="3657600"/>
+            <wp:effectExtent l="0" t="0" r="0" b="0"/>
             <wp:docPr id="1839688280" name="Imagen 3"/>
             <wp:cNvGraphicFramePr>
               <a:graphicFrameLocks xmlns:a="http://schemas.openxmlformats.org/drawingml/2006/main" noChangeAspect="1"/>
@@ -4583,7 +4671,7 @@
                   <pic:spPr bwMode="auto">
                     <a:xfrm>
                       <a:off x="0" y="0"/>
-                      <a:ext cx="5612130" cy="4451350"/>
+                      <a:ext cx="4619791" cy="3664261"/>
                     </a:xfrm>
                     <a:prstGeom prst="rect">
                       <a:avLst/>
@@ -4600,10 +4688,79 @@
         </w:drawing>
       </w:r>
     </w:p>
-    <w:p/>
-    <w:p/>
-    <w:p/>
-    <w:p/>
+    <w:p>
+      <w:pPr>
+        <w:pStyle w:val="Ttulo1"/>
+        <w:numPr>
+          <w:ilvl w:val="0"/>
+          <w:numId w:val="37"/>
+        </w:numPr>
+        <w:jc w:val="center"/>
+      </w:pPr>
+      <w:bookmarkStart w:id="22" w:name="_Toc133263271"/>
+      <w:r>
+        <w:t>Diagrama de Secuencia</w:t>
+      </w:r>
+      <w:bookmarkEnd w:id="22"/>
+    </w:p>
+    <w:p>
+      <w:pPr>
+        <w:jc w:val="center"/>
+      </w:pPr>
+      <w:r>
+        <w:rPr>
+          <w:noProof/>
+        </w:rPr>
+        <w:drawing>
+          <wp:inline distT="0" distB="0" distL="0" distR="0" wp14:anchorId="260A0A2F" wp14:editId="36B88BA0">
+            <wp:extent cx="4466492" cy="3452208"/>
+            <wp:effectExtent l="0" t="0" r="0" b="0"/>
+            <wp:docPr id="1" name="Imagen 1" descr="Diagrama&#10;&#10;Descripción generada automáticamente"/>
+            <wp:cNvGraphicFramePr>
+              <a:graphicFrameLocks xmlns:a="http://schemas.openxmlformats.org/drawingml/2006/main" noChangeAspect="1"/>
+            </wp:cNvGraphicFramePr>
+            <a:graphic xmlns:a="http://schemas.openxmlformats.org/drawingml/2006/main">
+              <a:graphicData uri="http://schemas.openxmlformats.org/drawingml/2006/picture">
+                <pic:pic xmlns:pic="http://schemas.openxmlformats.org/drawingml/2006/picture">
+                  <pic:nvPicPr>
+                    <pic:cNvPr id="1" name="Imagen 1" descr="Diagrama&#10;&#10;Descripción generada automáticamente"/>
+                    <pic:cNvPicPr>
+                      <a:picLocks noChangeAspect="1" noChangeArrowheads="1"/>
+                    </pic:cNvPicPr>
+                  </pic:nvPicPr>
+                  <pic:blipFill>
+                    <a:blip r:embed="rId12" cstate="print">
+                      <a:extLst>
+                        <a:ext uri="{28A0092B-C50C-407E-A947-70E740481C1C}">
+                          <a14:useLocalDpi xmlns:a14="http://schemas.microsoft.com/office/drawing/2010/main" val="0"/>
+                        </a:ext>
+                      </a:extLst>
+                    </a:blip>
+                    <a:srcRect/>
+                    <a:stretch>
+                      <a:fillRect/>
+                    </a:stretch>
+                  </pic:blipFill>
+                  <pic:spPr bwMode="auto">
+                    <a:xfrm>
+                      <a:off x="0" y="0"/>
+                      <a:ext cx="4481081" cy="3463484"/>
+                    </a:xfrm>
+                    <a:prstGeom prst="rect">
+                      <a:avLst/>
+                    </a:prstGeom>
+                    <a:noFill/>
+                    <a:ln>
+                      <a:noFill/>
+                    </a:ln>
+                  </pic:spPr>
+                </pic:pic>
+              </a:graphicData>
+            </a:graphic>
+          </wp:inline>
+        </w:drawing>
+      </w:r>
+    </w:p>
     <w:sectPr>
       <w:pgSz w:w="12240" w:h="15840"/>
       <w:pgMar w:top="1417" w:right="1701" w:bottom="1417" w:left="1701" w:header="708" w:footer="708" w:gutter="0"/>
